--- a/documentation.docx
+++ b/documentation.docx
@@ -1092,6 +1092,9 @@
           <w:pPr>
             <w:pStyle w:val="TOC2"/>
             <w:ind w:left="216"/>
+            <w:rPr>
+              <w:lang w:val="el-GR"/>
+            </w:rPr>
           </w:pPr>
           <w:hyperlink w:anchor="a4_5" w:history="1">
             <w:r>
@@ -1116,6 +1119,7 @@
             <w:r>
               <w:rPr>
                 <w:rStyle w:val="Hyperlink"/>
+                <w:lang w:val="el-GR"/>
               </w:rPr>
               <w:t>6</w:t>
             </w:r>
@@ -1230,6 +1234,7 @@
             <w:r>
               <w:rPr>
                 <w:rStyle w:val="Hyperlink"/>
+                <w:lang w:val="el-GR"/>
               </w:rPr>
               <w:t>8</w:t>
             </w:r>
@@ -1825,6 +1830,18 @@
       </w:r>
       <w:r>
         <w:t>Βλέπε Λήψεις</w:t>
+      </w:r>
+      <w:r>
+        <w:t>)</w:t>
+      </w:r>
+      <w:r>
+        <w:t>(ΔΕΝ υλοποιήθηκε</w:t>
+      </w:r>
+      <w:r>
+        <w:t>-</w:t>
+      </w:r>
+      <w:r>
+        <w:t>Αντικαταστάθημε με τα «Αγαπημένα»</w:t>
       </w:r>
       <w:r>
         <w:t>)</w:t>
@@ -3211,10 +3228,7 @@
         <w:t xml:space="preserve">που άκουσε με την βοήθεια της μεθόδου </w:t>
       </w:r>
       <w:r>
-        <w:t>currentTimeMillis</w:t>
-      </w:r>
-      <w:r>
-        <w:t>()</w:t>
+        <w:t>currentTimeMillis()</w:t>
       </w:r>
       <w:r>
         <w:t xml:space="preserve"> </w:t>
@@ -3225,6 +3239,9 @@
         <w:pStyle w:val="ListParagraph"/>
       </w:pPr>
       <w:r>
+        <w:rPr>
+          <w:noProof/>
+        </w:rPr>
         <w:drawing>
           <wp:inline distT="0" distB="0" distL="0" distR="0" wp14:anchorId="38E202A8" wp14:editId="4C75EEEE">
             <wp:extent cx="5731510" cy="2616835"/>
@@ -6284,6 +6301,7 @@
   <w:style w:type="character" w:default="1" w:styleId="DefaultParagraphFont">
     <w:name w:val="Default Paragraph Font"/>
     <w:uiPriority w:val="1"/>
+    <w:semiHidden/>
     <w:unhideWhenUsed/>
   </w:style>
   <w:style w:type="table" w:default="1" w:styleId="TableNormal">

--- a/documentation.docx
+++ b/documentation.docx
@@ -1787,7 +1787,10 @@
         <w:t xml:space="preserve">Στατιστικών(Αγαπημένες </w:t>
       </w:r>
       <w:r>
-        <w:t>ιστορίες ανά χρήστη</w:t>
+        <w:t xml:space="preserve">ιστορίες </w:t>
+      </w:r>
+      <w:r>
+        <w:t>ανά χρήστη και πόση ώρα έπαιξε κάθε ιστορία</w:t>
       </w:r>
       <w:r>
         <w:t>)</w:t>
@@ -1808,43 +1811,7 @@
         <w:t xml:space="preserve">Υποστήριξη </w:t>
       </w:r>
       <w:r>
-        <w:t>λήψης(τοπικά)</w:t>
-      </w:r>
-      <w:r>
-        <w:t xml:space="preserve"> μιας ιστορίας </w:t>
-      </w:r>
-      <w:r>
-        <w:t xml:space="preserve">για </w:t>
-      </w:r>
-      <w:r>
-        <w:rPr>
-          <w:lang w:val="en-US"/>
-        </w:rPr>
-        <w:t>offline</w:t>
-      </w:r>
-      <w:r>
-        <w:t xml:space="preserve"> </w:t>
-      </w:r>
-      <w:r>
-        <w:t>Χρήση(</w:t>
-      </w:r>
-      <w:r>
-        <w:t>Βλέπε Λήψεις</w:t>
-      </w:r>
-      <w:r>
-        <w:t>)</w:t>
-      </w:r>
-      <w:r>
-        <w:t>(ΔΕΝ υλοποιήθηκε</w:t>
-      </w:r>
-      <w:r>
-        <w:t>-</w:t>
-      </w:r>
-      <w:r>
-        <w:t>Αντικαταστάθημε με τα «Αγαπημένα»</w:t>
-      </w:r>
-      <w:r>
-        <w:t>)</w:t>
+        <w:t>εισαγωγής εικόνας από τοπική συλλογή για εικόνα Προφίλ.</w:t>
       </w:r>
     </w:p>
     <w:p>
@@ -1877,10 +1844,10 @@
         <w:t xml:space="preserve">, που ανοίγει με το πάτημα της </w:t>
       </w:r>
       <w:r>
-        <w:t>εικόνας χρήστη πάνω δεξιά. Ο χρήστης έχει την δυνατότητα να βάλει φωτογραφία</w:t>
-      </w:r>
-      <w:r>
-        <w:t xml:space="preserve"> προφίλ από την συλλογή του.</w:t>
+        <w:t>εικόνας χρήστη πάνω δεξιά</w:t>
+      </w:r>
+      <w:r>
+        <w:t>.</w:t>
       </w:r>
     </w:p>
     <w:p>
@@ -2489,7 +2456,6 @@
         <w:rPr>
           <w:b/>
           <w:bCs/>
-          <w:lang w:val="en-US"/>
         </w:rPr>
       </w:pPr>
       <w:r>
@@ -2549,6 +2515,172 @@
         </w:rPr>
       </w:pPr>
       <w:r>
+        <w:t xml:space="preserve">Στο </w:t>
+      </w:r>
+      <w:r>
+        <w:rPr>
+          <w:lang w:val="en-US"/>
+        </w:rPr>
+        <w:t>collection</w:t>
+      </w:r>
+      <w:r>
+        <w:t xml:space="preserve"> “</w:t>
+      </w:r>
+      <w:r>
+        <w:rPr>
+          <w:lang w:val="en-US"/>
+        </w:rPr>
+        <w:t>statistics</w:t>
+      </w:r>
+      <w:r>
+        <w:t>”</w:t>
+      </w:r>
+      <w:r>
+        <w:t xml:space="preserve"> </w:t>
+      </w:r>
+      <w:r>
+        <w:t xml:space="preserve">κάθε </w:t>
+      </w:r>
+      <w:r>
+        <w:rPr>
+          <w:lang w:val="en-US"/>
+        </w:rPr>
+        <w:t>document</w:t>
+      </w:r>
+      <w:r>
+        <w:t xml:space="preserve"> </w:t>
+      </w:r>
+      <w:r>
+        <w:t xml:space="preserve">έχει το </w:t>
+      </w:r>
+      <w:r>
+        <w:rPr>
+          <w:lang w:val="en-US"/>
+        </w:rPr>
+        <w:t>documentID</w:t>
+      </w:r>
+      <w:r>
+        <w:t xml:space="preserve"> </w:t>
+      </w:r>
+      <w:r>
+        <w:t xml:space="preserve">του εκάστοτε </w:t>
+      </w:r>
+      <w:r>
+        <w:rPr>
+          <w:lang w:val="en-US"/>
+        </w:rPr>
+        <w:t>user</w:t>
+      </w:r>
+      <w:r>
+        <w:t xml:space="preserve"> </w:t>
+      </w:r>
+      <w:r>
+        <w:t xml:space="preserve">με 2 πίνακες. Ο </w:t>
+      </w:r>
+      <w:r>
+        <w:rPr>
+          <w:lang w:val="en-US"/>
+        </w:rPr>
+        <w:t>listeningTime</w:t>
+      </w:r>
+      <w:r>
+        <w:t xml:space="preserve"> </w:t>
+      </w:r>
+      <w:r>
+        <w:t xml:space="preserve">αποθηκεύει τον χρόνο ακρόασης κάθε ιστορίας και ο πίνακας </w:t>
+      </w:r>
+      <w:r>
+        <w:rPr>
+          <w:lang w:val="en-US"/>
+        </w:rPr>
+        <w:t>saved</w:t>
+      </w:r>
+      <w:r>
+        <w:t xml:space="preserve"> </w:t>
+      </w:r>
+      <w:r>
+        <w:t>περιέχει τα αποθηκευμένα</w:t>
+      </w:r>
+      <w:r>
+        <w:t>/</w:t>
+      </w:r>
+      <w:r>
+        <w:t xml:space="preserve">αγαπημένα </w:t>
+      </w:r>
+      <w:r>
+        <w:rPr>
+          <w:lang w:val="en-US"/>
+        </w:rPr>
+        <w:t>stories</w:t>
+      </w:r>
+      <w:r>
+        <w:t>.</w:t>
+      </w:r>
+    </w:p>
+    <w:p>
+      <w:pPr>
+        <w:pStyle w:val="ListParagraph"/>
+        <w:ind w:left="1440"/>
+        <w:rPr>
+          <w:b/>
+          <w:bCs/>
+        </w:rPr>
+      </w:pPr>
+      <w:r>
+        <w:rPr>
+          <w:b/>
+          <w:bCs/>
+        </w:rPr>
+        <w:drawing>
+          <wp:inline distT="0" distB="0" distL="0" distR="0" wp14:anchorId="5A4ABD0E" wp14:editId="1A75D1C7">
+            <wp:extent cx="5007610" cy="2350681"/>
+            <wp:effectExtent l="0" t="0" r="2540" b="0"/>
+            <wp:docPr id="669675129" name="Picture 1" descr="A screenshot of a computer&#10;&#10;Description automatically generated"/>
+            <wp:cNvGraphicFramePr>
+              <a:graphicFrameLocks xmlns:a="http://schemas.openxmlformats.org/drawingml/2006/main" noChangeAspect="1"/>
+            </wp:cNvGraphicFramePr>
+            <a:graphic xmlns:a="http://schemas.openxmlformats.org/drawingml/2006/main">
+              <a:graphicData uri="http://schemas.openxmlformats.org/drawingml/2006/picture">
+                <pic:pic xmlns:pic="http://schemas.openxmlformats.org/drawingml/2006/picture">
+                  <pic:nvPicPr>
+                    <pic:cNvPr id="669675129" name="Picture 1" descr="A screenshot of a computer&#10;&#10;Description automatically generated"/>
+                    <pic:cNvPicPr/>
+                  </pic:nvPicPr>
+                  <pic:blipFill>
+                    <a:blip r:embed="rId13"/>
+                    <a:stretch>
+                      <a:fillRect/>
+                    </a:stretch>
+                  </pic:blipFill>
+                  <pic:spPr>
+                    <a:xfrm>
+                      <a:off x="0" y="0"/>
+                      <a:ext cx="5020137" cy="2356561"/>
+                    </a:xfrm>
+                    <a:prstGeom prst="rect">
+                      <a:avLst/>
+                    </a:prstGeom>
+                  </pic:spPr>
+                </pic:pic>
+              </a:graphicData>
+            </a:graphic>
+          </wp:inline>
+        </w:drawing>
+      </w:r>
+    </w:p>
+    <w:p>
+      <w:pPr>
+        <w:pStyle w:val="ListParagraph"/>
+        <w:numPr>
+          <w:ilvl w:val="0"/>
+          <w:numId w:val="7"/>
+        </w:numPr>
+        <w:rPr>
+          <w:b/>
+          <w:bCs/>
+        </w:rPr>
+      </w:pPr>
+      <w:r>
         <w:t xml:space="preserve">Χρησιμοποιήσαμε το </w:t>
       </w:r>
       <w:r>
@@ -2609,7 +2741,7 @@
                     </pic:cNvPicPr>
                   </pic:nvPicPr>
                   <pic:blipFill>
-                    <a:blip r:embed="rId13" cstate="print">
+                    <a:blip r:embed="rId14" cstate="print">
                       <a:extLst>
                         <a:ext uri="{28A0092B-C50C-407E-A947-70E740481C1C}">
                           <a14:useLocalDpi xmlns:a14="http://schemas.microsoft.com/office/drawing/2010/main" val="0"/>
@@ -2715,7 +2847,25 @@
         <w:t>Studio</w:t>
       </w:r>
       <w:r>
-        <w:t xml:space="preserve">, δημιούργησα 2 ακόμα, ένα </w:t>
+        <w:t>, δημιο</w:t>
+      </w:r>
+      <w:r>
+        <w:t>υ</w:t>
+      </w:r>
+      <w:r>
+        <w:t>ρ</w:t>
+      </w:r>
+      <w:r>
+        <w:t>γή</w:t>
+      </w:r>
+      <w:r>
+        <w:t>σα</w:t>
+      </w:r>
+      <w:r>
+        <w:t>με</w:t>
+      </w:r>
+      <w:r>
+        <w:t xml:space="preserve"> 2 ακόμα, ένα </w:t>
       </w:r>
       <w:r>
         <w:t>για γερμανικά και ένα για ελληνικά.</w:t>
@@ -2730,6 +2880,7 @@
         <w:rPr>
           <w:noProof/>
         </w:rPr>
+        <w:lastRenderedPageBreak/>
         <w:drawing>
           <wp:inline distT="0" distB="0" distL="0" distR="0" wp14:anchorId="157EB955" wp14:editId="2F826BF0">
             <wp:extent cx="2038635" cy="1200318"/>
@@ -2746,7 +2897,7 @@
                     <pic:cNvPicPr/>
                   </pic:nvPicPr>
                   <pic:blipFill>
-                    <a:blip r:embed="rId14"/>
+                    <a:blip r:embed="rId15"/>
                     <a:stretch>
                       <a:fillRect/>
                     </a:stretch>
@@ -2790,7 +2941,6 @@
           <w:sz w:val="24"/>
           <w:szCs w:val="24"/>
         </w:rPr>
-        <w:lastRenderedPageBreak/>
         <w:t>4</w:t>
       </w:r>
       <w:r>
@@ -2903,7 +3053,7 @@
                           <pic:cNvPicPr/>
                         </pic:nvPicPr>
                         <pic:blipFill>
-                          <a:blip r:embed="rId15"/>
+                          <a:blip r:embed="rId16"/>
                           <a:stretch>
                             <a:fillRect/>
                           </a:stretch>
@@ -2964,7 +3114,7 @@
                           <pic:cNvPicPr/>
                         </pic:nvPicPr>
                         <pic:blipFill>
-                          <a:blip r:embed="rId16"/>
+                          <a:blip r:embed="rId17"/>
                           <a:stretch>
                             <a:fillRect/>
                           </a:stretch>
@@ -3009,6 +3159,7 @@
       </w:pPr>
       <w:bookmarkStart w:id="8" w:name="a4_2"/>
       <w:r>
+        <w:lastRenderedPageBreak/>
         <w:t>Επιλογή ιστορίας</w:t>
       </w:r>
       <w:bookmarkEnd w:id="8"/>
@@ -3059,7 +3210,6 @@
               <w:rPr>
                 <w:noProof/>
               </w:rPr>
-              <w:lastRenderedPageBreak/>
               <w:drawing>
                 <wp:inline distT="0" distB="0" distL="0" distR="0" wp14:anchorId="7A5BFB58" wp14:editId="601B8678">
                   <wp:extent cx="2125980" cy="4796489"/>
@@ -3076,7 +3226,7 @@
                           <pic:cNvPicPr/>
                         </pic:nvPicPr>
                         <pic:blipFill>
-                          <a:blip r:embed="rId17"/>
+                          <a:blip r:embed="rId18"/>
                           <a:stretch>
                             <a:fillRect/>
                           </a:stretch>
@@ -3127,7 +3277,7 @@
                           <pic:cNvPicPr/>
                         </pic:nvPicPr>
                         <pic:blipFill>
-                          <a:blip r:embed="rId18"/>
+                          <a:blip r:embed="rId19"/>
                           <a:stretch>
                             <a:fillRect/>
                           </a:stretch>
@@ -3242,6 +3392,7 @@
         <w:rPr>
           <w:noProof/>
         </w:rPr>
+        <w:lastRenderedPageBreak/>
         <w:drawing>
           <wp:inline distT="0" distB="0" distL="0" distR="0" wp14:anchorId="38E202A8" wp14:editId="4C75EEEE">
             <wp:extent cx="5731510" cy="2616835"/>
@@ -3258,7 +3409,7 @@
                     <pic:cNvPicPr/>
                   </pic:nvPicPr>
                   <pic:blipFill>
-                    <a:blip r:embed="rId19"/>
+                    <a:blip r:embed="rId20"/>
                     <a:stretch>
                       <a:fillRect/>
                     </a:stretch>
@@ -3311,6 +3462,11 @@
     <w:p>
       <w:pPr>
         <w:pStyle w:val="ListParagraph"/>
+      </w:pPr>
+    </w:p>
+    <w:p>
+      <w:pPr>
+        <w:pStyle w:val="ListParagraph"/>
         <w:numPr>
           <w:ilvl w:val="0"/>
           <w:numId w:val="4"/>
@@ -3321,7 +3477,6 @@
         <w:rPr>
           <w:lang w:val="en-US"/>
         </w:rPr>
-        <w:lastRenderedPageBreak/>
         <w:t xml:space="preserve">SlidePanel </w:t>
       </w:r>
       <w:bookmarkEnd w:id="10"/>
@@ -3353,7 +3508,7 @@
                     <pic:cNvPicPr/>
                   </pic:nvPicPr>
                   <pic:blipFill>
-                    <a:blip r:embed="rId20"/>
+                    <a:blip r:embed="rId21"/>
                     <a:stretch>
                       <a:fillRect/>
                     </a:stretch>
@@ -3495,6 +3650,7 @@
         <w:rPr>
           <w:noProof/>
         </w:rPr>
+        <w:lastRenderedPageBreak/>
         <w:drawing>
           <wp:inline distT="0" distB="0" distL="0" distR="0" wp14:anchorId="51558D8A" wp14:editId="746212B2">
             <wp:extent cx="5731510" cy="1733550"/>
@@ -3511,7 +3667,7 @@
                     <pic:cNvPicPr/>
                   </pic:nvPicPr>
                   <pic:blipFill>
-                    <a:blip r:embed="rId21"/>
+                    <a:blip r:embed="rId22"/>
                     <a:stretch>
                       <a:fillRect/>
                     </a:stretch>
@@ -3619,7 +3775,7 @@
                     <pic:cNvPicPr/>
                   </pic:nvPicPr>
                   <pic:blipFill>
-                    <a:blip r:embed="rId22"/>
+                    <a:blip r:embed="rId23"/>
                     <a:stretch>
                       <a:fillRect/>
                     </a:stretch>
@@ -3683,7 +3839,6 @@
         <w:rPr>
           <w:noProof/>
         </w:rPr>
-        <w:lastRenderedPageBreak/>
         <w:drawing>
           <wp:inline distT="0" distB="0" distL="0" distR="0" wp14:anchorId="0B56CA34" wp14:editId="5737960F">
             <wp:extent cx="5731510" cy="4451985"/>
@@ -3700,7 +3855,7 @@
                     <pic:cNvPicPr/>
                   </pic:nvPicPr>
                   <pic:blipFill>
-                    <a:blip r:embed="rId23"/>
+                    <a:blip r:embed="rId24"/>
                     <a:stretch>
                       <a:fillRect/>
                     </a:stretch>
@@ -3831,7 +3986,7 @@
                     <pic:cNvPicPr/>
                   </pic:nvPicPr>
                   <pic:blipFill>
-                    <a:blip r:embed="rId24"/>
+                    <a:blip r:embed="rId25"/>
                     <a:stretch>
                       <a:fillRect/>
                     </a:stretch>
@@ -4199,7 +4354,7 @@
                     <pic:cNvPicPr/>
                   </pic:nvPicPr>
                   <pic:blipFill>
-                    <a:blip r:embed="rId25"/>
+                    <a:blip r:embed="rId26"/>
                     <a:stretch>
                       <a:fillRect/>
                     </a:stretch>
@@ -4538,9 +4693,6 @@
     <w:p>
       <w:pPr>
         <w:pStyle w:val="ListParagraph"/>
-        <w:rPr>
-          <w:lang w:val="en-US"/>
-        </w:rPr>
       </w:pPr>
       <w:r>
         <w:t>Πατήστε</w:t>
@@ -4551,7 +4703,7 @@
         </w:rPr>
         <w:t xml:space="preserve"> </w:t>
       </w:r>
-      <w:hyperlink r:id="rId26" w:history="1">
+      <w:hyperlink r:id="rId27" w:history="1">
         <w:r>
           <w:rPr>
             <w:rStyle w:val="Hyperlink"/>
@@ -4566,8 +4718,310 @@
         <w:t>.</w:t>
       </w:r>
     </w:p>
+    <w:p>
+      <w:pPr>
+        <w:pStyle w:val="ListParagraph"/>
+      </w:pPr>
+    </w:p>
+    <w:p>
+      <w:pPr>
+        <w:pStyle w:val="ListParagraph"/>
+      </w:pPr>
+    </w:p>
+    <w:p>
+      <w:pPr>
+        <w:pStyle w:val="ListParagraph"/>
+      </w:pPr>
+    </w:p>
+    <w:p>
+      <w:pPr>
+        <w:pStyle w:val="ListParagraph"/>
+      </w:pPr>
+    </w:p>
+    <w:p>
+      <w:pPr>
+        <w:pStyle w:val="ListParagraph"/>
+      </w:pPr>
+    </w:p>
+    <w:p>
+      <w:pPr>
+        <w:pStyle w:val="ListParagraph"/>
+      </w:pPr>
+    </w:p>
+    <w:p>
+      <w:pPr>
+        <w:pStyle w:val="ListParagraph"/>
+      </w:pPr>
+      <w:r>
+        <w:rPr>
+          <w:noProof/>
+        </w:rPr>
+        <w:drawing>
+          <wp:inline distT="0" distB="0" distL="0" distR="0" wp14:anchorId="4A13D764" wp14:editId="763B0685">
+            <wp:extent cx="3689019" cy="591271"/>
+            <wp:effectExtent l="0" t="0" r="6985" b="0"/>
+            <wp:docPr id="2041953588" name="Picture 1" descr="A white rectangular box with black text&#10;&#10;Description automatically generated"/>
+            <wp:cNvGraphicFramePr>
+              <a:graphicFrameLocks xmlns:a="http://schemas.openxmlformats.org/drawingml/2006/main" noChangeAspect="1"/>
+            </wp:cNvGraphicFramePr>
+            <a:graphic xmlns:a="http://schemas.openxmlformats.org/drawingml/2006/main">
+              <a:graphicData uri="http://schemas.openxmlformats.org/drawingml/2006/picture">
+                <pic:pic xmlns:pic="http://schemas.openxmlformats.org/drawingml/2006/picture">
+                  <pic:nvPicPr>
+                    <pic:cNvPr id="2041953588" name="Picture 1" descr="A white rectangular box with black text&#10;&#10;Description automatically generated"/>
+                    <pic:cNvPicPr/>
+                  </pic:nvPicPr>
+                  <pic:blipFill>
+                    <a:blip r:embed="rId10"/>
+                    <a:stretch>
+                      <a:fillRect/>
+                    </a:stretch>
+                  </pic:blipFill>
+                  <pic:spPr>
+                    <a:xfrm>
+                      <a:off x="0" y="0"/>
+                      <a:ext cx="3751213" cy="601239"/>
+                    </a:xfrm>
+                    <a:prstGeom prst="rect">
+                      <a:avLst/>
+                    </a:prstGeom>
+                  </pic:spPr>
+                </pic:pic>
+              </a:graphicData>
+            </a:graphic>
+          </wp:inline>
+        </w:drawing>
+      </w:r>
+    </w:p>
+    <w:p>
+      <w:pPr>
+        <w:pStyle w:val="ListParagraph"/>
+      </w:pPr>
+    </w:p>
+    <w:p>
+      <w:pPr>
+        <w:pStyle w:val="ListParagraph"/>
+      </w:pPr>
+    </w:p>
+    <w:tbl>
+      <w:tblPr>
+        <w:tblStyle w:val="TableGrid"/>
+        <w:tblW w:w="0" w:type="auto"/>
+        <w:tblInd w:w="720" w:type="dxa"/>
+        <w:tblLook w:val="04A0" w:firstRow="1" w:lastRow="0" w:firstColumn="1" w:lastColumn="0" w:noHBand="0" w:noVBand="1"/>
+      </w:tblPr>
+      <w:tblGrid>
+        <w:gridCol w:w="2781"/>
+        <w:gridCol w:w="2820"/>
+        <w:gridCol w:w="2695"/>
+      </w:tblGrid>
+      <w:tr>
+        <w:tc>
+          <w:tcPr>
+            <w:tcW w:w="3005" w:type="dxa"/>
+          </w:tcPr>
+          <w:p>
+            <w:pPr>
+              <w:pStyle w:val="ListParagraph"/>
+              <w:ind w:left="0"/>
+            </w:pPr>
+            <w:r>
+              <w:t>ΟΜΑΔΑ</w:t>
+            </w:r>
+          </w:p>
+        </w:tc>
+        <w:tc>
+          <w:tcPr>
+            <w:tcW w:w="3005" w:type="dxa"/>
+          </w:tcPr>
+          <w:p>
+            <w:pPr>
+              <w:pStyle w:val="ListParagraph"/>
+              <w:ind w:left="0"/>
+            </w:pPr>
+            <w:r>
+              <w:t>ΓΙΩΡΓΟΣ ΧΡΙΣΤΟΠΟΥΛΟΣ</w:t>
+            </w:r>
+          </w:p>
+        </w:tc>
+        <w:tc>
+          <w:tcPr>
+            <w:tcW w:w="3006" w:type="dxa"/>
+          </w:tcPr>
+          <w:p>
+            <w:pPr>
+              <w:pStyle w:val="ListParagraph"/>
+              <w:ind w:left="0"/>
+            </w:pPr>
+            <w:r>
+              <w:t>20206</w:t>
+            </w:r>
+          </w:p>
+        </w:tc>
+      </w:tr>
+      <w:tr>
+        <w:tc>
+          <w:tcPr>
+            <w:tcW w:w="3005" w:type="dxa"/>
+          </w:tcPr>
+          <w:p>
+            <w:pPr>
+              <w:pStyle w:val="ListParagraph"/>
+              <w:ind w:left="0"/>
+            </w:pPr>
+          </w:p>
+        </w:tc>
+        <w:tc>
+          <w:tcPr>
+            <w:tcW w:w="3005" w:type="dxa"/>
+          </w:tcPr>
+          <w:p>
+            <w:pPr>
+              <w:pStyle w:val="ListParagraph"/>
+              <w:ind w:left="0"/>
+            </w:pPr>
+            <w:r>
+              <w:t xml:space="preserve">ΚΥΡΙΑΚΟΣ ΚΙΧΗΣ </w:t>
+            </w:r>
+          </w:p>
+        </w:tc>
+        <w:tc>
+          <w:tcPr>
+            <w:tcW w:w="3006" w:type="dxa"/>
+          </w:tcPr>
+          <w:p>
+            <w:pPr>
+              <w:pStyle w:val="ListParagraph"/>
+              <w:ind w:left="0"/>
+            </w:pPr>
+          </w:p>
+        </w:tc>
+      </w:tr>
+      <w:tr>
+        <w:tc>
+          <w:tcPr>
+            <w:tcW w:w="3005" w:type="dxa"/>
+          </w:tcPr>
+          <w:p>
+            <w:pPr>
+              <w:pStyle w:val="ListParagraph"/>
+              <w:ind w:left="0"/>
+            </w:pPr>
+          </w:p>
+        </w:tc>
+        <w:tc>
+          <w:tcPr>
+            <w:tcW w:w="3005" w:type="dxa"/>
+          </w:tcPr>
+          <w:p>
+            <w:pPr>
+              <w:pStyle w:val="ListParagraph"/>
+              <w:ind w:left="0"/>
+            </w:pPr>
+            <w:r>
+              <w:t>ΧΡΙΣΤΟΣ ΞΥΔΗΣ</w:t>
+            </w:r>
+          </w:p>
+        </w:tc>
+        <w:tc>
+          <w:tcPr>
+            <w:tcW w:w="3006" w:type="dxa"/>
+          </w:tcPr>
+          <w:p>
+            <w:pPr>
+              <w:pStyle w:val="ListParagraph"/>
+              <w:ind w:left="0"/>
+            </w:pPr>
+          </w:p>
+        </w:tc>
+      </w:tr>
+      <w:tr>
+        <w:tc>
+          <w:tcPr>
+            <w:tcW w:w="3005" w:type="dxa"/>
+          </w:tcPr>
+          <w:p>
+            <w:pPr>
+              <w:pStyle w:val="ListParagraph"/>
+              <w:ind w:left="0"/>
+            </w:pPr>
+            <w:r>
+              <w:t>ΥΠΕΥΘΥΝΟΣ ΚΑΘΗΓΗΤΗΣ</w:t>
+            </w:r>
+          </w:p>
+        </w:tc>
+        <w:tc>
+          <w:tcPr>
+            <w:tcW w:w="3005" w:type="dxa"/>
+          </w:tcPr>
+          <w:p>
+            <w:pPr>
+              <w:pStyle w:val="ListParagraph"/>
+              <w:ind w:left="0"/>
+            </w:pPr>
+            <w:r>
+              <w:t>ΕΥΘΥΜΙΟΣ ΑΛΕΠΗΣ</w:t>
+            </w:r>
+          </w:p>
+        </w:tc>
+        <w:tc>
+          <w:tcPr>
+            <w:tcW w:w="3006" w:type="dxa"/>
+          </w:tcPr>
+          <w:p>
+            <w:pPr>
+              <w:pStyle w:val="ListParagraph"/>
+              <w:ind w:left="0"/>
+            </w:pPr>
+          </w:p>
+        </w:tc>
+      </w:tr>
+      <w:tr>
+        <w:trPr>
+          <w:trHeight w:val="58"/>
+        </w:trPr>
+        <w:tc>
+          <w:tcPr>
+            <w:tcW w:w="3005" w:type="dxa"/>
+          </w:tcPr>
+          <w:p>
+            <w:pPr>
+              <w:pStyle w:val="ListParagraph"/>
+              <w:ind w:left="0"/>
+            </w:pPr>
+          </w:p>
+        </w:tc>
+        <w:tc>
+          <w:tcPr>
+            <w:tcW w:w="3005" w:type="dxa"/>
+          </w:tcPr>
+          <w:p>
+            <w:pPr>
+              <w:pStyle w:val="ListParagraph"/>
+              <w:ind w:left="0"/>
+            </w:pPr>
+          </w:p>
+        </w:tc>
+        <w:tc>
+          <w:tcPr>
+            <w:tcW w:w="3006" w:type="dxa"/>
+          </w:tcPr>
+          <w:p>
+            <w:pPr>
+              <w:pStyle w:val="ListParagraph"/>
+              <w:ind w:left="0"/>
+            </w:pPr>
+          </w:p>
+        </w:tc>
+      </w:tr>
+    </w:tbl>
+    <w:p>
+      <w:pPr>
+        <w:pStyle w:val="ListParagraph"/>
+      </w:pPr>
+    </w:p>
     <w:sectPr>
-      <w:footerReference w:type="default" r:id="rId27"/>
+      <w:footerReference w:type="default" r:id="rId28"/>
       <w:pgSz w:w="11906" w:h="16838"/>
       <w:pgMar w:top="1440" w:right="1440" w:bottom="1440" w:left="1440" w:header="708" w:footer="708" w:gutter="0"/>
       <w:pgNumType w:start="0"/>
@@ -5451,7 +5905,7 @@
   <w:abstractNum w:abstractNumId="5" w15:restartNumberingAfterBreak="0">
     <w:nsid w:val="6DB57DDD"/>
     <w:multiLevelType w:val="hybridMultilevel"/>
-    <w:tmpl w:val="F5266650"/>
+    <w:tmpl w:val="01B034C6"/>
     <w:lvl w:ilvl="0" w:tplc="04080001">
       <w:start w:val="1"/>
       <w:numFmt w:val="bullet"/>

--- a/documentation.docx
+++ b/documentation.docx
@@ -1244,9 +1244,6 @@
           <w:pPr>
             <w:pStyle w:val="TOC2"/>
             <w:ind w:left="216"/>
-            <w:rPr>
-              <w:lang w:val="el-GR"/>
-            </w:rPr>
           </w:pPr>
           <w:hyperlink w:anchor="a5_3" w:history="1">
             <w:r>
@@ -1254,7 +1251,13 @@
                 <w:rStyle w:val="Hyperlink"/>
                 <w:lang w:val="el-GR"/>
               </w:rPr>
-              <w:t xml:space="preserve">Χρήση </w:t>
+              <w:t>Χρήση</w:t>
+            </w:r>
+            <w:r>
+              <w:rPr>
+                <w:rStyle w:val="Hyperlink"/>
+              </w:rPr>
+              <w:t xml:space="preserve"> </w:t>
             </w:r>
             <w:r>
               <w:rPr>
@@ -1265,7 +1268,6 @@
             <w:r>
               <w:rPr>
                 <w:rStyle w:val="Hyperlink"/>
-                <w:lang w:val="el-GR"/>
               </w:rPr>
               <w:t xml:space="preserve"> </w:t>
             </w:r>
@@ -1278,7 +1280,6 @@
             <w:r>
               <w:rPr>
                 <w:rStyle w:val="Hyperlink"/>
-                <w:lang w:val="el-GR"/>
               </w:rPr>
               <w:t>-</w:t>
             </w:r>
@@ -1291,7 +1292,6 @@
             <w:r>
               <w:rPr>
                 <w:rStyle w:val="Hyperlink"/>
-                <w:lang w:val="el-GR"/>
               </w:rPr>
               <w:t>-</w:t>
             </w:r>
@@ -1304,7 +1304,6 @@
             <w:r>
               <w:rPr>
                 <w:rStyle w:val="Hyperlink"/>
-                <w:lang w:val="el-GR"/>
               </w:rPr>
               <w:t xml:space="preserve"> </w:t>
             </w:r>
@@ -1317,9 +1316,8 @@
             <w:r>
               <w:rPr>
                 <w:rStyle w:val="Hyperlink"/>
-                <w:lang w:val="el-GR"/>
               </w:rPr>
-              <w:t>8</w:t>
+              <w:t>9</w:t>
             </w:r>
           </w:hyperlink>
         </w:p>
@@ -1570,26 +1568,20 @@
         <w:t>Απευθύνεται κυρίως σε παιδιά</w:t>
       </w:r>
       <w:r>
-        <w:rPr>
-          <w:lang w:val="en-US"/>
-        </w:rPr>
+        <w:t xml:space="preserve"> και γονείς</w:t>
+      </w:r>
+      <w:r>
         <w:t>.</w:t>
       </w:r>
     </w:p>
     <w:p>
       <w:pPr>
         <w:pStyle w:val="ListParagraph"/>
-        <w:rPr>
-          <w:lang w:val="en-US"/>
-        </w:rPr>
-      </w:pPr>
-    </w:p>
-    <w:p>
-      <w:pPr>
-        <w:pStyle w:val="ListParagraph"/>
-        <w:rPr>
-          <w:lang w:val="en-US"/>
-        </w:rPr>
+      </w:pPr>
+    </w:p>
+    <w:p>
+      <w:pPr>
+        <w:pStyle w:val="ListParagraph"/>
       </w:pPr>
     </w:p>
     <w:p>
@@ -1763,7 +1755,13 @@
         <w:t xml:space="preserve">Η εφαρμογή μας </w:t>
       </w:r>
       <w:r>
-        <w:t>ακολουθεί την γλώσσα που είναι προσαρμοσμένο το εκάστοτε κινητό</w:t>
+        <w:t xml:space="preserve">ακολουθεί την γλώσσα που </w:t>
+      </w:r>
+      <w:r>
+        <w:t>ακολουθεί το</w:t>
+      </w:r>
+      <w:r>
+        <w:t xml:space="preserve"> εκάστοτε κινητό</w:t>
       </w:r>
       <w:r>
         <w:t>)</w:t>
@@ -1862,6 +1860,39 @@
         <w:rPr>
           <w:lang w:val="en-US"/>
         </w:rPr>
+        <w:t>Library</w:t>
+      </w:r>
+      <w:r>
+        <w:t xml:space="preserve"> </w:t>
+      </w:r>
+      <w:r>
+        <w:rPr>
+          <w:lang w:val="en-US"/>
+        </w:rPr>
+        <w:t>Fragment</w:t>
+      </w:r>
+      <w:r>
+        <w:t>(</w:t>
+      </w:r>
+      <w:r>
+        <w:t>Ο χρήστης μπορεί να πλογηθεί στις αγαπημένες του ιστορίες</w:t>
+      </w:r>
+      <w:r>
+        <w:t>)</w:t>
+      </w:r>
+    </w:p>
+    <w:p>
+      <w:pPr>
+        <w:pStyle w:val="ListParagraph"/>
+        <w:numPr>
+          <w:ilvl w:val="0"/>
+          <w:numId w:val="2"/>
+        </w:numPr>
+      </w:pPr>
+      <w:r>
+        <w:rPr>
+          <w:lang w:val="en-US"/>
+        </w:rPr>
         <w:t>Search</w:t>
       </w:r>
       <w:r>
@@ -2203,6 +2234,78 @@
           <w:lang w:val="en-US"/>
         </w:rPr>
         <w:t xml:space="preserve"> .</w:t>
+      </w:r>
+    </w:p>
+    <w:p>
+      <w:pPr>
+        <w:pStyle w:val="ListParagraph"/>
+        <w:numPr>
+          <w:ilvl w:val="0"/>
+          <w:numId w:val="6"/>
+        </w:numPr>
+      </w:pPr>
+      <w:r>
+        <w:rPr>
+          <w:lang w:val="en-US"/>
+        </w:rPr>
+        <w:t>Statistics</w:t>
+      </w:r>
+      <w:r>
+        <w:t xml:space="preserve"> </w:t>
+      </w:r>
+      <w:r>
+        <w:rPr>
+          <w:lang w:val="en-US"/>
+        </w:rPr>
+        <w:t>activity</w:t>
+      </w:r>
+      <w:r>
+        <w:t xml:space="preserve"> </w:t>
+      </w:r>
+      <w:r>
+        <w:t>που</w:t>
+      </w:r>
+      <w:r>
+        <w:t xml:space="preserve"> </w:t>
+      </w:r>
+      <w:r>
+        <w:t>φορτώνει</w:t>
+      </w:r>
+      <w:r>
+        <w:t xml:space="preserve"> </w:t>
+      </w:r>
+      <w:r>
+        <w:t>τα</w:t>
+      </w:r>
+      <w:r>
+        <w:t xml:space="preserve"> </w:t>
+      </w:r>
+      <w:r>
+        <w:t xml:space="preserve">δεδομένα από την βάση με την βοήθεια της </w:t>
+      </w:r>
+      <w:r>
+        <w:rPr>
+          <w:lang w:val="en-US"/>
+        </w:rPr>
+        <w:t>statisticsItem</w:t>
+      </w:r>
+      <w:r>
+        <w:t xml:space="preserve"> </w:t>
+      </w:r>
+      <w:r>
+        <w:t xml:space="preserve">και </w:t>
+      </w:r>
+      <w:r>
+        <w:rPr>
+          <w:lang w:val="en-US"/>
+        </w:rPr>
+        <w:t>StatisticsAdapter</w:t>
+      </w:r>
+      <w:r>
+        <w:t>.</w:t>
+      </w:r>
+      <w:r>
+        <w:tab/>
       </w:r>
     </w:p>
     <w:p>
@@ -2575,7 +2678,31 @@
         <w:t xml:space="preserve"> </w:t>
       </w:r>
       <w:r>
-        <w:t xml:space="preserve">με 2 πίνακες. Ο </w:t>
+        <w:t xml:space="preserve">με </w:t>
+      </w:r>
+      <w:r>
+        <w:t>3</w:t>
+      </w:r>
+      <w:r>
+        <w:t xml:space="preserve"> πίνακες.</w:t>
+      </w:r>
+      <w:r>
+        <w:t xml:space="preserve">Ο </w:t>
+      </w:r>
+      <w:r>
+        <w:rPr>
+          <w:lang w:val="en-US"/>
+        </w:rPr>
+        <w:t>listatingCount</w:t>
+      </w:r>
+      <w:r>
+        <w:t xml:space="preserve"> </w:t>
+      </w:r>
+      <w:r>
+        <w:t>πόσες φορές έχει ακουστει η κάθε ιστορία, ο</w:t>
+      </w:r>
+      <w:r>
+        <w:t xml:space="preserve"> </w:t>
       </w:r>
       <w:r>
         <w:rPr>
@@ -2632,10 +2759,10 @@
           <w:bCs/>
         </w:rPr>
         <w:drawing>
-          <wp:inline distT="0" distB="0" distL="0" distR="0" wp14:anchorId="5A4ABD0E" wp14:editId="1A75D1C7">
-            <wp:extent cx="5007610" cy="2350681"/>
-            <wp:effectExtent l="0" t="0" r="2540" b="0"/>
-            <wp:docPr id="669675129" name="Picture 1" descr="A screenshot of a computer&#10;&#10;Description automatically generated"/>
+          <wp:inline distT="0" distB="0" distL="0" distR="0" wp14:anchorId="69409E6D" wp14:editId="3C1FE255">
+            <wp:extent cx="5358130" cy="2505724"/>
+            <wp:effectExtent l="0" t="0" r="0" b="8890"/>
+            <wp:docPr id="1313352905" name="Picture 1" descr="A screenshot of a computer&#10;&#10;Description automatically generated"/>
             <wp:cNvGraphicFramePr>
               <a:graphicFrameLocks xmlns:a="http://schemas.openxmlformats.org/drawingml/2006/main" noChangeAspect="1"/>
             </wp:cNvGraphicFramePr>
@@ -2643,7 +2770,7 @@
               <a:graphicData uri="http://schemas.openxmlformats.org/drawingml/2006/picture">
                 <pic:pic xmlns:pic="http://schemas.openxmlformats.org/drawingml/2006/picture">
                   <pic:nvPicPr>
-                    <pic:cNvPr id="669675129" name="Picture 1" descr="A screenshot of a computer&#10;&#10;Description automatically generated"/>
+                    <pic:cNvPr id="1313352905" name="Picture 1" descr="A screenshot of a computer&#10;&#10;Description automatically generated"/>
                     <pic:cNvPicPr/>
                   </pic:nvPicPr>
                   <pic:blipFill>
@@ -2655,7 +2782,7 @@
                   <pic:spPr>
                     <a:xfrm>
                       <a:off x="0" y="0"/>
-                      <a:ext cx="5020137" cy="2356561"/>
+                      <a:ext cx="5366976" cy="2509861"/>
                     </a:xfrm>
                     <a:prstGeom prst="rect">
                       <a:avLst/>
@@ -2667,6 +2794,16 @@
           </wp:inline>
         </w:drawing>
       </w:r>
+    </w:p>
+    <w:p>
+      <w:pPr>
+        <w:pStyle w:val="ListParagraph"/>
+        <w:ind w:left="1440"/>
+        <w:rPr>
+          <w:b/>
+          <w:bCs/>
+        </w:rPr>
+      </w:pPr>
     </w:p>
     <w:p>
       <w:pPr>
@@ -2802,6 +2939,7 @@
         </w:numPr>
       </w:pPr>
       <w:r>
+        <w:lastRenderedPageBreak/>
         <w:t xml:space="preserve">Εκτός του βασικού αρχείου </w:t>
       </w:r>
       <w:r>
@@ -2880,7 +3018,6 @@
         <w:rPr>
           <w:noProof/>
         </w:rPr>
-        <w:lastRenderedPageBreak/>
         <w:drawing>
           <wp:inline distT="0" distB="0" distL="0" distR="0" wp14:anchorId="157EB955" wp14:editId="2F826BF0">
             <wp:extent cx="2038635" cy="1200318"/>
@@ -2918,12 +3055,6 @@
         </w:drawing>
       </w:r>
     </w:p>
-    <w:p/>
-    <w:p/>
-    <w:p/>
-    <w:p/>
-    <w:p/>
-    <w:p/>
     <w:p/>
     <w:p>
       <w:pPr>
@@ -3159,7 +3290,6 @@
       </w:pPr>
       <w:bookmarkStart w:id="8" w:name="a4_2"/>
       <w:r>
-        <w:lastRenderedPageBreak/>
         <w:t>Επιλογή ιστορίας</w:t>
       </w:r>
       <w:bookmarkEnd w:id="8"/>
@@ -3193,8 +3323,8 @@
         <w:tblLook w:val="04A0" w:firstRow="1" w:lastRow="0" w:firstColumn="1" w:lastColumn="0" w:noHBand="0" w:noVBand="1"/>
       </w:tblPr>
       <w:tblGrid>
-        <w:gridCol w:w="4135"/>
-        <w:gridCol w:w="4161"/>
+        <w:gridCol w:w="4130"/>
+        <w:gridCol w:w="4166"/>
       </w:tblGrid>
       <w:tr>
         <w:tc>
@@ -3210,11 +3340,12 @@
               <w:rPr>
                 <w:noProof/>
               </w:rPr>
+              <w:lastRenderedPageBreak/>
               <w:drawing>
-                <wp:inline distT="0" distB="0" distL="0" distR="0" wp14:anchorId="7A5BFB58" wp14:editId="601B8678">
-                  <wp:extent cx="2125980" cy="4796489"/>
-                  <wp:effectExtent l="0" t="0" r="7620" b="4445"/>
-                  <wp:docPr id="821423907" name="Picture 1"/>
+                <wp:inline distT="0" distB="0" distL="0" distR="0" wp14:anchorId="3D5DEB58" wp14:editId="240CBD3F">
+                  <wp:extent cx="2119972" cy="4792980"/>
+                  <wp:effectExtent l="0" t="0" r="0" b="7620"/>
+                  <wp:docPr id="1937504021" name="Picture 1"/>
                   <wp:cNvGraphicFramePr>
                     <a:graphicFrameLocks xmlns:a="http://schemas.openxmlformats.org/drawingml/2006/main" noChangeAspect="1"/>
                   </wp:cNvGraphicFramePr>
@@ -3222,7 +3353,7 @@
                     <a:graphicData uri="http://schemas.openxmlformats.org/drawingml/2006/picture">
                       <pic:pic xmlns:pic="http://schemas.openxmlformats.org/drawingml/2006/picture">
                         <pic:nvPicPr>
-                          <pic:cNvPr id="821423907" name=""/>
+                          <pic:cNvPr id="1937504021" name=""/>
                           <pic:cNvPicPr/>
                         </pic:nvPicPr>
                         <pic:blipFill>
@@ -3234,7 +3365,7 @@
                         <pic:spPr>
                           <a:xfrm>
                             <a:off x="0" y="0"/>
-                            <a:ext cx="2139230" cy="4826383"/>
+                            <a:ext cx="2133843" cy="4824341"/>
                           </a:xfrm>
                           <a:prstGeom prst="rect">
                             <a:avLst/>
@@ -3262,10 +3393,10 @@
                 <w:noProof/>
               </w:rPr>
               <w:drawing>
-                <wp:inline distT="0" distB="0" distL="0" distR="0" wp14:anchorId="2ECAC5B4" wp14:editId="28918D0B">
-                  <wp:extent cx="2173813" cy="4777740"/>
-                  <wp:effectExtent l="0" t="0" r="0" b="3810"/>
-                  <wp:docPr id="232701018" name="Picture 1"/>
+                <wp:inline distT="0" distB="0" distL="0" distR="0" wp14:anchorId="16668D25" wp14:editId="61B2A757">
+                  <wp:extent cx="2177415" cy="4841961"/>
+                  <wp:effectExtent l="0" t="0" r="0" b="0"/>
+                  <wp:docPr id="268444028" name="Picture 1"/>
                   <wp:cNvGraphicFramePr>
                     <a:graphicFrameLocks xmlns:a="http://schemas.openxmlformats.org/drawingml/2006/main" noChangeAspect="1"/>
                   </wp:cNvGraphicFramePr>
@@ -3273,7 +3404,7 @@
                     <a:graphicData uri="http://schemas.openxmlformats.org/drawingml/2006/picture">
                       <pic:pic xmlns:pic="http://schemas.openxmlformats.org/drawingml/2006/picture">
                         <pic:nvPicPr>
-                          <pic:cNvPr id="232701018" name=""/>
+                          <pic:cNvPr id="268444028" name=""/>
                           <pic:cNvPicPr/>
                         </pic:nvPicPr>
                         <pic:blipFill>
@@ -3285,7 +3416,7 @@
                         <pic:spPr>
                           <a:xfrm>
                             <a:off x="0" y="0"/>
-                            <a:ext cx="2185049" cy="4802435"/>
+                            <a:ext cx="2184308" cy="4857288"/>
                           </a:xfrm>
                           <a:prstGeom prst="rect">
                             <a:avLst/>
@@ -3392,7 +3523,6 @@
         <w:rPr>
           <w:noProof/>
         </w:rPr>
-        <w:lastRenderedPageBreak/>
         <w:drawing>
           <wp:inline distT="0" distB="0" distL="0" distR="0" wp14:anchorId="38E202A8" wp14:editId="4C75EEEE">
             <wp:extent cx="5731510" cy="2616835"/>
@@ -3489,14 +3619,11 @@
         <w:pStyle w:val="ListParagraph"/>
       </w:pPr>
       <w:r>
-        <w:rPr>
-          <w:noProof/>
-        </w:rPr>
         <w:drawing>
-          <wp:inline distT="0" distB="0" distL="0" distR="0" wp14:anchorId="64A57401" wp14:editId="740D415E">
-            <wp:extent cx="1318260" cy="2966985"/>
-            <wp:effectExtent l="0" t="0" r="0" b="5080"/>
-            <wp:docPr id="1339199207" name="Picture 1" descr="A screenshot of a phone&#10;&#10;Description automatically generated"/>
+          <wp:inline distT="0" distB="0" distL="0" distR="0" wp14:anchorId="35F3A8E9" wp14:editId="0CEB655B">
+            <wp:extent cx="2164080" cy="4901700"/>
+            <wp:effectExtent l="0" t="0" r="7620" b="0"/>
+            <wp:docPr id="240822599" name="Picture 1" descr="A screenshot of a video game&#10;&#10;Description automatically generated"/>
             <wp:cNvGraphicFramePr>
               <a:graphicFrameLocks xmlns:a="http://schemas.openxmlformats.org/drawingml/2006/main" noChangeAspect="1"/>
             </wp:cNvGraphicFramePr>
@@ -3504,7 +3631,7 @@
               <a:graphicData uri="http://schemas.openxmlformats.org/drawingml/2006/picture">
                 <pic:pic xmlns:pic="http://schemas.openxmlformats.org/drawingml/2006/picture">
                   <pic:nvPicPr>
-                    <pic:cNvPr id="1339199207" name="Picture 1" descr="A screenshot of a phone&#10;&#10;Description automatically generated"/>
+                    <pic:cNvPr id="240822599" name="Picture 1" descr="A screenshot of a video game&#10;&#10;Description automatically generated"/>
                     <pic:cNvPicPr/>
                   </pic:nvPicPr>
                   <pic:blipFill>
@@ -3516,7 +3643,7 @@
                   <pic:spPr>
                     <a:xfrm>
                       <a:off x="0" y="0"/>
-                      <a:ext cx="1328851" cy="2990822"/>
+                      <a:ext cx="2165706" cy="4905383"/>
                     </a:xfrm>
                     <a:prstGeom prst="rect">
                       <a:avLst/>
@@ -3650,7 +3777,6 @@
         <w:rPr>
           <w:noProof/>
         </w:rPr>
-        <w:lastRenderedPageBreak/>
         <w:drawing>
           <wp:inline distT="0" distB="0" distL="0" distR="0" wp14:anchorId="51558D8A" wp14:editId="746212B2">
             <wp:extent cx="5731510" cy="1733550"/>
@@ -3759,6 +3885,7 @@
           <w:noProof/>
           <w:lang w:val="en-US"/>
         </w:rPr>
+        <w:lastRenderedPageBreak/>
         <w:drawing>
           <wp:inline distT="0" distB="0" distL="0" distR="0" wp14:anchorId="31E1E7EB" wp14:editId="649967B9">
             <wp:extent cx="5163271" cy="800212"/>
@@ -4693,6 +4820,9 @@
     <w:p>
       <w:pPr>
         <w:pStyle w:val="ListParagraph"/>
+        <w:rPr>
+          <w:lang w:val="en-US"/>
+        </w:rPr>
       </w:pPr>
       <w:r>
         <w:t>Πατήστε</w:t>
@@ -4721,83 +4851,62 @@
     <w:p>
       <w:pPr>
         <w:pStyle w:val="ListParagraph"/>
-      </w:pPr>
-    </w:p>
-    <w:p>
-      <w:pPr>
-        <w:pStyle w:val="ListParagraph"/>
-      </w:pPr>
-    </w:p>
-    <w:p>
-      <w:pPr>
-        <w:pStyle w:val="ListParagraph"/>
-      </w:pPr>
-    </w:p>
-    <w:p>
-      <w:pPr>
-        <w:pStyle w:val="ListParagraph"/>
-      </w:pPr>
-    </w:p>
-    <w:p>
-      <w:pPr>
-        <w:pStyle w:val="ListParagraph"/>
-      </w:pPr>
-    </w:p>
-    <w:p>
-      <w:pPr>
-        <w:pStyle w:val="ListParagraph"/>
-      </w:pPr>
-    </w:p>
-    <w:p>
-      <w:pPr>
-        <w:pStyle w:val="ListParagraph"/>
-      </w:pPr>
-      <w:r>
-        <w:rPr>
-          <w:noProof/>
-        </w:rPr>
-        <w:drawing>
-          <wp:inline distT="0" distB="0" distL="0" distR="0" wp14:anchorId="4A13D764" wp14:editId="763B0685">
-            <wp:extent cx="3689019" cy="591271"/>
-            <wp:effectExtent l="0" t="0" r="6985" b="0"/>
-            <wp:docPr id="2041953588" name="Picture 1" descr="A white rectangular box with black text&#10;&#10;Description automatically generated"/>
-            <wp:cNvGraphicFramePr>
-              <a:graphicFrameLocks xmlns:a="http://schemas.openxmlformats.org/drawingml/2006/main" noChangeAspect="1"/>
-            </wp:cNvGraphicFramePr>
-            <a:graphic xmlns:a="http://schemas.openxmlformats.org/drawingml/2006/main">
-              <a:graphicData uri="http://schemas.openxmlformats.org/drawingml/2006/picture">
-                <pic:pic xmlns:pic="http://schemas.openxmlformats.org/drawingml/2006/picture">
-                  <pic:nvPicPr>
-                    <pic:cNvPr id="2041953588" name="Picture 1" descr="A white rectangular box with black text&#10;&#10;Description automatically generated"/>
-                    <pic:cNvPicPr/>
-                  </pic:nvPicPr>
-                  <pic:blipFill>
-                    <a:blip r:embed="rId10"/>
-                    <a:stretch>
-                      <a:fillRect/>
-                    </a:stretch>
-                  </pic:blipFill>
-                  <pic:spPr>
-                    <a:xfrm>
-                      <a:off x="0" y="0"/>
-                      <a:ext cx="3751213" cy="601239"/>
-                    </a:xfrm>
-                    <a:prstGeom prst="rect">
-                      <a:avLst/>
-                    </a:prstGeom>
-                  </pic:spPr>
-                </pic:pic>
-              </a:graphicData>
-            </a:graphic>
-          </wp:inline>
-        </w:drawing>
-      </w:r>
-    </w:p>
-    <w:p>
-      <w:pPr>
-        <w:pStyle w:val="ListParagraph"/>
-      </w:pPr>
-    </w:p>
+        <w:rPr>
+          <w:lang w:val="en-US"/>
+        </w:rPr>
+      </w:pPr>
+    </w:p>
+    <w:p>
+      <w:pPr>
+        <w:pStyle w:val="ListParagraph"/>
+        <w:rPr>
+          <w:lang w:val="en-US"/>
+        </w:rPr>
+      </w:pPr>
+    </w:p>
+    <w:p>
+      <w:pPr>
+        <w:pStyle w:val="ListParagraph"/>
+        <w:rPr>
+          <w:lang w:val="en-US"/>
+        </w:rPr>
+      </w:pPr>
+    </w:p>
+    <w:p>
+      <w:pPr>
+        <w:pStyle w:val="ListParagraph"/>
+        <w:rPr>
+          <w:lang w:val="en-US"/>
+        </w:rPr>
+      </w:pPr>
+    </w:p>
+    <w:p>
+      <w:pPr>
+        <w:pStyle w:val="ListParagraph"/>
+        <w:rPr>
+          <w:lang w:val="en-US"/>
+        </w:rPr>
+      </w:pPr>
+    </w:p>
+    <w:p>
+      <w:pPr>
+        <w:pStyle w:val="ListParagraph"/>
+        <w:rPr>
+          <w:lang w:val="en-US"/>
+        </w:rPr>
+      </w:pPr>
+    </w:p>
+    <w:p>
+      <w:pPr>
+        <w:pStyle w:val="ListParagraph"/>
+      </w:pPr>
+    </w:p>
+    <w:p>
+      <w:pPr>
+        <w:pStyle w:val="ListParagraph"/>
+      </w:pPr>
+    </w:p>
+    <w:p/>
     <w:p>
       <w:pPr>
         <w:pStyle w:val="ListParagraph"/>
@@ -4811,14 +4920,14 @@
         <w:tblLook w:val="04A0" w:firstRow="1" w:lastRow="0" w:firstColumn="1" w:lastColumn="0" w:noHBand="0" w:noVBand="1"/>
       </w:tblPr>
       <w:tblGrid>
-        <w:gridCol w:w="2781"/>
-        <w:gridCol w:w="2820"/>
-        <w:gridCol w:w="2695"/>
+        <w:gridCol w:w="2765"/>
+        <w:gridCol w:w="2765"/>
+        <w:gridCol w:w="2766"/>
       </w:tblGrid>
       <w:tr>
         <w:tc>
           <w:tcPr>
-            <w:tcW w:w="3005" w:type="dxa"/>
+            <w:tcW w:w="2765" w:type="dxa"/>
           </w:tcPr>
           <w:p>
             <w:pPr>
@@ -4832,7 +4941,7 @@
         </w:tc>
         <w:tc>
           <w:tcPr>
-            <w:tcW w:w="3005" w:type="dxa"/>
+            <w:tcW w:w="2765" w:type="dxa"/>
           </w:tcPr>
           <w:p>
             <w:pPr>
@@ -4846,7 +4955,7 @@
         </w:tc>
         <w:tc>
           <w:tcPr>
-            <w:tcW w:w="3006" w:type="dxa"/>
+            <w:tcW w:w="2766" w:type="dxa"/>
           </w:tcPr>
           <w:p>
             <w:pPr>
@@ -4862,7 +4971,7 @@
       <w:tr>
         <w:tc>
           <w:tcPr>
-            <w:tcW w:w="3005" w:type="dxa"/>
+            <w:tcW w:w="2765" w:type="dxa"/>
           </w:tcPr>
           <w:p>
             <w:pPr>
@@ -4873,7 +4982,7 @@
         </w:tc>
         <w:tc>
           <w:tcPr>
-            <w:tcW w:w="3005" w:type="dxa"/>
+            <w:tcW w:w="2765" w:type="dxa"/>
           </w:tcPr>
           <w:p>
             <w:pPr>
@@ -4887,7 +4996,7 @@
         </w:tc>
         <w:tc>
           <w:tcPr>
-            <w:tcW w:w="3006" w:type="dxa"/>
+            <w:tcW w:w="2766" w:type="dxa"/>
           </w:tcPr>
           <w:p>
             <w:pPr>
@@ -4900,7 +5009,7 @@
       <w:tr>
         <w:tc>
           <w:tcPr>
-            <w:tcW w:w="3005" w:type="dxa"/>
+            <w:tcW w:w="2765" w:type="dxa"/>
           </w:tcPr>
           <w:p>
             <w:pPr>
@@ -4911,7 +5020,7 @@
         </w:tc>
         <w:tc>
           <w:tcPr>
-            <w:tcW w:w="3005" w:type="dxa"/>
+            <w:tcW w:w="2765" w:type="dxa"/>
           </w:tcPr>
           <w:p>
             <w:pPr>
@@ -4925,7 +5034,7 @@
         </w:tc>
         <w:tc>
           <w:tcPr>
-            <w:tcW w:w="3006" w:type="dxa"/>
+            <w:tcW w:w="2766" w:type="dxa"/>
           </w:tcPr>
           <w:p>
             <w:pPr>
@@ -4938,7 +5047,7 @@
       <w:tr>
         <w:tc>
           <w:tcPr>
-            <w:tcW w:w="3005" w:type="dxa"/>
+            <w:tcW w:w="2765" w:type="dxa"/>
           </w:tcPr>
           <w:p>
             <w:pPr>
@@ -4952,7 +5061,7 @@
         </w:tc>
         <w:tc>
           <w:tcPr>
-            <w:tcW w:w="3005" w:type="dxa"/>
+            <w:tcW w:w="2765" w:type="dxa"/>
           </w:tcPr>
           <w:p>
             <w:pPr>
@@ -4966,45 +5075,7 @@
         </w:tc>
         <w:tc>
           <w:tcPr>
-            <w:tcW w:w="3006" w:type="dxa"/>
-          </w:tcPr>
-          <w:p>
-            <w:pPr>
-              <w:pStyle w:val="ListParagraph"/>
-              <w:ind w:left="0"/>
-            </w:pPr>
-          </w:p>
-        </w:tc>
-      </w:tr>
-      <w:tr>
-        <w:trPr>
-          <w:trHeight w:val="58"/>
-        </w:trPr>
-        <w:tc>
-          <w:tcPr>
-            <w:tcW w:w="3005" w:type="dxa"/>
-          </w:tcPr>
-          <w:p>
-            <w:pPr>
-              <w:pStyle w:val="ListParagraph"/>
-              <w:ind w:left="0"/>
-            </w:pPr>
-          </w:p>
-        </w:tc>
-        <w:tc>
-          <w:tcPr>
-            <w:tcW w:w="3005" w:type="dxa"/>
-          </w:tcPr>
-          <w:p>
-            <w:pPr>
-              <w:pStyle w:val="ListParagraph"/>
-              <w:ind w:left="0"/>
-            </w:pPr>
-          </w:p>
-        </w:tc>
-        <w:tc>
-          <w:tcPr>
-            <w:tcW w:w="3006" w:type="dxa"/>
+            <w:tcW w:w="2766" w:type="dxa"/>
           </w:tcPr>
           <w:p>
             <w:pPr>

--- a/documentation.docx
+++ b/documentation.docx
@@ -85,7 +85,7 @@
                                 </w:tblPr>
                                 <w:tblGrid>
                                   <w:gridCol w:w="5550"/>
-                                  <w:gridCol w:w="6540"/>
+                                  <w:gridCol w:w="6750"/>
                                 </w:tblGrid>
                                 <w:tr>
                                   <w:trPr>
@@ -297,10 +297,10 @@
                                           <w:noProof/>
                                         </w:rPr>
                                         <w:drawing>
-                                          <wp:inline distT="0" distB="0" distL="0" distR="0" wp14:anchorId="617946B5" wp14:editId="47D9EAFB">
-                                            <wp:extent cx="3689019" cy="591271"/>
-                                            <wp:effectExtent l="0" t="0" r="6985" b="0"/>
-                                            <wp:docPr id="1014372933" name="Picture 1"/>
+                                          <wp:inline distT="0" distB="0" distL="0" distR="0" wp14:anchorId="75C5C00D" wp14:editId="71C4F388">
+                                            <wp:extent cx="3828365" cy="629915"/>
+                                            <wp:effectExtent l="0" t="0" r="1270" b="0"/>
+                                            <wp:docPr id="1139599" name="Picture 1"/>
                                             <wp:cNvGraphicFramePr>
                                               <a:graphicFrameLocks xmlns:a="http://schemas.openxmlformats.org/drawingml/2006/main" noChangeAspect="1"/>
                                             </wp:cNvGraphicFramePr>
@@ -308,7 +308,7 @@
                                               <a:graphicData uri="http://schemas.openxmlformats.org/drawingml/2006/picture">
                                                 <pic:pic xmlns:pic="http://schemas.openxmlformats.org/drawingml/2006/picture">
                                                   <pic:nvPicPr>
-                                                    <pic:cNvPr id="1014372933" name=""/>
+                                                    <pic:cNvPr id="1139599" name=""/>
                                                     <pic:cNvPicPr/>
                                                   </pic:nvPicPr>
                                                   <pic:blipFill>
@@ -320,7 +320,7 @@
                                                   <pic:spPr>
                                                     <a:xfrm>
                                                       <a:off x="0" y="0"/>
-                                                      <a:ext cx="3751213" cy="601239"/>
+                                                      <a:ext cx="3912423" cy="643746"/>
                                                     </a:xfrm>
                                                     <a:prstGeom prst="rect">
                                                       <a:avLst/>
@@ -404,7 +404,7 @@
                           </w:tblPr>
                           <w:tblGrid>
                             <w:gridCol w:w="5550"/>
-                            <w:gridCol w:w="6540"/>
+                            <w:gridCol w:w="6750"/>
                           </w:tblGrid>
                           <w:tr>
                             <w:trPr>
@@ -616,10 +616,10 @@
                                     <w:noProof/>
                                   </w:rPr>
                                   <w:drawing>
-                                    <wp:inline distT="0" distB="0" distL="0" distR="0" wp14:anchorId="617946B5" wp14:editId="47D9EAFB">
-                                      <wp:extent cx="3689019" cy="591271"/>
-                                      <wp:effectExtent l="0" t="0" r="6985" b="0"/>
-                                      <wp:docPr id="1014372933" name="Picture 1"/>
+                                    <wp:inline distT="0" distB="0" distL="0" distR="0" wp14:anchorId="75C5C00D" wp14:editId="71C4F388">
+                                      <wp:extent cx="3828365" cy="629915"/>
+                                      <wp:effectExtent l="0" t="0" r="1270" b="0"/>
+                                      <wp:docPr id="1139599" name="Picture 1"/>
                                       <wp:cNvGraphicFramePr>
                                         <a:graphicFrameLocks xmlns:a="http://schemas.openxmlformats.org/drawingml/2006/main" noChangeAspect="1"/>
                                       </wp:cNvGraphicFramePr>
@@ -627,7 +627,7 @@
                                         <a:graphicData uri="http://schemas.openxmlformats.org/drawingml/2006/picture">
                                           <pic:pic xmlns:pic="http://schemas.openxmlformats.org/drawingml/2006/picture">
                                             <pic:nvPicPr>
-                                              <pic:cNvPr id="1014372933" name=""/>
+                                              <pic:cNvPr id="1139599" name=""/>
                                               <pic:cNvPicPr/>
                                             </pic:nvPicPr>
                                             <pic:blipFill>
@@ -639,7 +639,7 @@
                                             <pic:spPr>
                                               <a:xfrm>
                                                 <a:off x="0" y="0"/>
-                                                <a:ext cx="3751213" cy="601239"/>
+                                                <a:ext cx="3912423" cy="643746"/>
                                               </a:xfrm>
                                               <a:prstGeom prst="rect">
                                                 <a:avLst/>
@@ -1244,6 +1244,9 @@
           <w:pPr>
             <w:pStyle w:val="TOC2"/>
             <w:ind w:left="216"/>
+            <w:rPr>
+              <w:lang w:val="el-GR"/>
+            </w:rPr>
           </w:pPr>
           <w:hyperlink w:anchor="a5_3" w:history="1">
             <w:r>
@@ -1256,6 +1259,7 @@
             <w:r>
               <w:rPr>
                 <w:rStyle w:val="Hyperlink"/>
+                <w:lang w:val="el-GR"/>
               </w:rPr>
               <w:t xml:space="preserve"> </w:t>
             </w:r>
@@ -1268,6 +1272,7 @@
             <w:r>
               <w:rPr>
                 <w:rStyle w:val="Hyperlink"/>
+                <w:lang w:val="el-GR"/>
               </w:rPr>
               <w:t xml:space="preserve"> </w:t>
             </w:r>
@@ -1280,6 +1285,7 @@
             <w:r>
               <w:rPr>
                 <w:rStyle w:val="Hyperlink"/>
+                <w:lang w:val="el-GR"/>
               </w:rPr>
               <w:t>-</w:t>
             </w:r>
@@ -1292,6 +1298,7 @@
             <w:r>
               <w:rPr>
                 <w:rStyle w:val="Hyperlink"/>
+                <w:lang w:val="el-GR"/>
               </w:rPr>
               <w:t>-</w:t>
             </w:r>
@@ -1304,6 +1311,7 @@
             <w:r>
               <w:rPr>
                 <w:rStyle w:val="Hyperlink"/>
+                <w:lang w:val="el-GR"/>
               </w:rPr>
               <w:t xml:space="preserve"> </w:t>
             </w:r>
@@ -1316,6 +1324,7 @@
             <w:r>
               <w:rPr>
                 <w:rStyle w:val="Hyperlink"/>
+                <w:lang w:val="el-GR"/>
               </w:rPr>
               <w:t>9</w:t>
             </w:r>
@@ -1330,7 +1339,7 @@
               <w:rPr>
                 <w:rStyle w:val="Hyperlink"/>
               </w:rPr>
-              <w:t xml:space="preserve">6.My Github Repository </w:t>
+              <w:t xml:space="preserve">6.Github Repository </w:t>
             </w:r>
             <w:r>
               <w:rPr>
@@ -2757,6 +2766,7 @@
         <w:rPr>
           <w:b/>
           <w:bCs/>
+          <w:noProof/>
         </w:rPr>
         <w:drawing>
           <wp:inline distT="0" distB="0" distL="0" distR="0" wp14:anchorId="69409E6D" wp14:editId="3C1FE255">
@@ -3619,6 +3629,9 @@
         <w:pStyle w:val="ListParagraph"/>
       </w:pPr>
       <w:r>
+        <w:rPr>
+          <w:noProof/>
+        </w:rPr>
         <w:drawing>
           <wp:inline distT="0" distB="0" distL="0" distR="0" wp14:anchorId="35F3A8E9" wp14:editId="0CEB655B">
             <wp:extent cx="2164080" cy="4901700"/>
@@ -4813,7 +4826,7 @@
           <w:szCs w:val="24"/>
           <w:lang w:val="en-US"/>
         </w:rPr>
-        <w:t>My Github Repository</w:t>
+        <w:t>Github Repository</w:t>
       </w:r>
       <w:bookmarkEnd w:id="16"/>
     </w:p>
@@ -4899,193 +4912,26 @@
     <w:p>
       <w:pPr>
         <w:pStyle w:val="ListParagraph"/>
-      </w:pPr>
-    </w:p>
-    <w:p>
-      <w:pPr>
-        <w:pStyle w:val="ListParagraph"/>
-      </w:pPr>
-    </w:p>
-    <w:p/>
-    <w:p>
-      <w:pPr>
-        <w:pStyle w:val="ListParagraph"/>
-      </w:pPr>
-    </w:p>
-    <w:tbl>
-      <w:tblPr>
-        <w:tblStyle w:val="TableGrid"/>
-        <w:tblW w:w="0" w:type="auto"/>
-        <w:tblInd w:w="720" w:type="dxa"/>
-        <w:tblLook w:val="04A0" w:firstRow="1" w:lastRow="0" w:firstColumn="1" w:lastColumn="0" w:noHBand="0" w:noVBand="1"/>
-      </w:tblPr>
-      <w:tblGrid>
-        <w:gridCol w:w="2765"/>
-        <w:gridCol w:w="2765"/>
-        <w:gridCol w:w="2766"/>
-      </w:tblGrid>
-      <w:tr>
-        <w:tc>
-          <w:tcPr>
-            <w:tcW w:w="2765" w:type="dxa"/>
-          </w:tcPr>
-          <w:p>
-            <w:pPr>
-              <w:pStyle w:val="ListParagraph"/>
-              <w:ind w:left="0"/>
-            </w:pPr>
-            <w:r>
-              <w:t>ΟΜΑΔΑ</w:t>
-            </w:r>
-          </w:p>
-        </w:tc>
-        <w:tc>
-          <w:tcPr>
-            <w:tcW w:w="2765" w:type="dxa"/>
-          </w:tcPr>
-          <w:p>
-            <w:pPr>
-              <w:pStyle w:val="ListParagraph"/>
-              <w:ind w:left="0"/>
-            </w:pPr>
-            <w:r>
-              <w:t>ΓΙΩΡΓΟΣ ΧΡΙΣΤΟΠΟΥΛΟΣ</w:t>
-            </w:r>
-          </w:p>
-        </w:tc>
-        <w:tc>
-          <w:tcPr>
-            <w:tcW w:w="2766" w:type="dxa"/>
-          </w:tcPr>
-          <w:p>
-            <w:pPr>
-              <w:pStyle w:val="ListParagraph"/>
-              <w:ind w:left="0"/>
-            </w:pPr>
-            <w:r>
-              <w:t>20206</w:t>
-            </w:r>
-          </w:p>
-        </w:tc>
-      </w:tr>
-      <w:tr>
-        <w:tc>
-          <w:tcPr>
-            <w:tcW w:w="2765" w:type="dxa"/>
-          </w:tcPr>
-          <w:p>
-            <w:pPr>
-              <w:pStyle w:val="ListParagraph"/>
-              <w:ind w:left="0"/>
-            </w:pPr>
-          </w:p>
-        </w:tc>
-        <w:tc>
-          <w:tcPr>
-            <w:tcW w:w="2765" w:type="dxa"/>
-          </w:tcPr>
-          <w:p>
-            <w:pPr>
-              <w:pStyle w:val="ListParagraph"/>
-              <w:ind w:left="0"/>
-            </w:pPr>
-            <w:r>
-              <w:t xml:space="preserve">ΚΥΡΙΑΚΟΣ ΚΙΧΗΣ </w:t>
-            </w:r>
-          </w:p>
-        </w:tc>
-        <w:tc>
-          <w:tcPr>
-            <w:tcW w:w="2766" w:type="dxa"/>
-          </w:tcPr>
-          <w:p>
-            <w:pPr>
-              <w:pStyle w:val="ListParagraph"/>
-              <w:ind w:left="0"/>
-            </w:pPr>
-          </w:p>
-        </w:tc>
-      </w:tr>
-      <w:tr>
-        <w:tc>
-          <w:tcPr>
-            <w:tcW w:w="2765" w:type="dxa"/>
-          </w:tcPr>
-          <w:p>
-            <w:pPr>
-              <w:pStyle w:val="ListParagraph"/>
-              <w:ind w:left="0"/>
-            </w:pPr>
-          </w:p>
-        </w:tc>
-        <w:tc>
-          <w:tcPr>
-            <w:tcW w:w="2765" w:type="dxa"/>
-          </w:tcPr>
-          <w:p>
-            <w:pPr>
-              <w:pStyle w:val="ListParagraph"/>
-              <w:ind w:left="0"/>
-            </w:pPr>
-            <w:r>
-              <w:t>ΧΡΙΣΤΟΣ ΞΥΔΗΣ</w:t>
-            </w:r>
-          </w:p>
-        </w:tc>
-        <w:tc>
-          <w:tcPr>
-            <w:tcW w:w="2766" w:type="dxa"/>
-          </w:tcPr>
-          <w:p>
-            <w:pPr>
-              <w:pStyle w:val="ListParagraph"/>
-              <w:ind w:left="0"/>
-            </w:pPr>
-          </w:p>
-        </w:tc>
-      </w:tr>
-      <w:tr>
-        <w:tc>
-          <w:tcPr>
-            <w:tcW w:w="2765" w:type="dxa"/>
-          </w:tcPr>
-          <w:p>
-            <w:pPr>
-              <w:pStyle w:val="ListParagraph"/>
-              <w:ind w:left="0"/>
-            </w:pPr>
-            <w:r>
-              <w:t>ΥΠΕΥΘΥΝΟΣ ΚΑΘΗΓΗΤΗΣ</w:t>
-            </w:r>
-          </w:p>
-        </w:tc>
-        <w:tc>
-          <w:tcPr>
-            <w:tcW w:w="2765" w:type="dxa"/>
-          </w:tcPr>
-          <w:p>
-            <w:pPr>
-              <w:pStyle w:val="ListParagraph"/>
-              <w:ind w:left="0"/>
-            </w:pPr>
-            <w:r>
-              <w:t>ΕΥΘΥΜΙΟΣ ΑΛΕΠΗΣ</w:t>
-            </w:r>
-          </w:p>
-        </w:tc>
-        <w:tc>
-          <w:tcPr>
-            <w:tcW w:w="2766" w:type="dxa"/>
-          </w:tcPr>
-          <w:p>
-            <w:pPr>
-              <w:pStyle w:val="ListParagraph"/>
-              <w:ind w:left="0"/>
-            </w:pPr>
-          </w:p>
-        </w:tc>
-      </w:tr>
-    </w:tbl>
+        <w:rPr>
+          <w:lang w:val="en-US"/>
+        </w:rPr>
+      </w:pPr>
+    </w:p>
+    <w:p>
+      <w:pPr>
+        <w:pStyle w:val="ListParagraph"/>
+        <w:rPr>
+          <w:lang w:val="en-US"/>
+        </w:rPr>
+      </w:pPr>
+    </w:p>
+    <w:p>
+      <w:pPr>
+        <w:rPr>
+          <w:lang w:val="en-US"/>
+        </w:rPr>
+      </w:pPr>
+    </w:p>
     <w:p>
       <w:pPr>
         <w:pStyle w:val="ListParagraph"/>
